--- a/3大数据离线计算/SQL查询分析器/使用说明书.docx
+++ b/3大数据离线计算/SQL查询分析器/使用说明书.docx
@@ -54,13 +54,7 @@
         <w:rPr>
           <w:rFonts w:hint="eastAsia"/>
         </w:rPr>
-        <w:t>姓名：许航</w:t>
-      </w:r>
-      <w:r>
-        <w:rPr>
-          <w:rFonts w:hint="eastAsia"/>
-        </w:rPr>
-        <w:t xml:space="preserve"> 学号：2</w:t>
+        <w:t>姓名：许航 学号：2</w:t>
       </w:r>
       <w:r>
         <w:t>01830663360</w:t>
@@ -116,31 +110,7 @@
           <w:sz w:val="24"/>
           <w:szCs w:val="24"/>
         </w:rPr>
-        <w:t>指导用户了解并熟悉</w:t>
-      </w:r>
-      <w:r>
-        <w:rPr>
-          <w:rFonts w:hint="eastAsia"/>
-          <w:sz w:val="24"/>
-          <w:szCs w:val="24"/>
-        </w:rPr>
-        <w:t>SQL查询分析</w:t>
-      </w:r>
-      <w:r>
-        <w:rPr>
-          <w:rFonts w:hint="eastAsia"/>
-          <w:sz w:val="24"/>
-          <w:szCs w:val="24"/>
-        </w:rPr>
-        <w:t>器的基本功能，是用户能够自主完成</w:t>
-      </w:r>
-      <w:r>
-        <w:rPr>
-          <w:rFonts w:hint="eastAsia"/>
-          <w:sz w:val="24"/>
-          <w:szCs w:val="24"/>
-        </w:rPr>
-        <w:t>sparkSQL配置，查看当前连接下数据库信息并进行信息查询。</w:t>
+        <w:t>指导用户了解并熟悉SQL查询分析器的基本功能，是用户能够自主完成sparkSQL配置，查看当前连接下数据库信息并进行信息查询。</w:t>
       </w:r>
     </w:p>
     <w:p>
@@ -377,7 +347,6 @@
     <w:p>
       <w:pPr>
         <w:rPr>
-          <w:rFonts w:hint="eastAsia"/>
           <w:b/>
           <w:bCs/>
           <w:sz w:val="24"/>
@@ -446,45 +415,44 @@
     <w:p>
       <w:pPr>
         <w:rPr>
+          <w:b/>
+          <w:bCs/>
+          <w:sz w:val="24"/>
+          <w:szCs w:val="24"/>
+        </w:rPr>
+      </w:pPr>
+      <w:r>
+        <w:rPr>
+          <w:b/>
+          <w:bCs/>
+          <w:sz w:val="24"/>
+          <w:szCs w:val="24"/>
+        </w:rPr>
+        <w:tab/>
+        <w:t>*</w:t>
+      </w:r>
+      <w:r>
+        <w:rPr>
           <w:rFonts w:hint="eastAsia"/>
           <w:b/>
           <w:bCs/>
           <w:sz w:val="24"/>
           <w:szCs w:val="24"/>
         </w:rPr>
-      </w:pPr>
-      <w:r>
-        <w:rPr>
-          <w:b/>
-          <w:bCs/>
-          <w:sz w:val="24"/>
-          <w:szCs w:val="24"/>
-        </w:rPr>
+        <w:t>前提：需要配置maven环境</w:t>
+      </w:r>
+    </w:p>
+    <w:p>
+      <w:pPr>
+        <w:rPr>
+          <w:rFonts w:ascii="宋体" w:eastAsia="宋体" w:hAnsi="宋体" w:cs="宋体"/>
+          <w:color w:val="202124"/>
+          <w:kern w:val="0"/>
+          <w:sz w:val="24"/>
+        </w:rPr>
+      </w:pPr>
+      <w:r>
         <w:tab/>
-        <w:t>*</w:t>
-      </w:r>
-      <w:r>
-        <w:rPr>
-          <w:rFonts w:hint="eastAsia"/>
-          <w:b/>
-          <w:bCs/>
-          <w:sz w:val="24"/>
-          <w:szCs w:val="24"/>
-        </w:rPr>
-        <w:t>前提：需要配置maven环境</w:t>
-      </w:r>
-    </w:p>
-    <w:p>
-      <w:pPr>
-        <w:rPr>
-          <w:rFonts w:ascii="宋体" w:eastAsia="宋体" w:hAnsi="宋体" w:cs="宋体"/>
-          <w:color w:val="202124"/>
-          <w:kern w:val="0"/>
-          <w:sz w:val="24"/>
-        </w:rPr>
-      </w:pPr>
-      <w:r>
-        <w:tab/>
       </w:r>
       <w:r>
         <w:rPr>
@@ -538,43 +506,7 @@
           <w:kern w:val="0"/>
           <w:sz w:val="24"/>
         </w:rPr>
-        <w:t>软件中打开</w:t>
-      </w:r>
-      <w:r>
-        <w:rPr>
-          <w:rFonts w:ascii="宋体" w:eastAsia="宋体" w:hAnsi="宋体" w:cs="宋体" w:hint="eastAsia"/>
-          <w:color w:val="202124"/>
-          <w:kern w:val="0"/>
-          <w:sz w:val="24"/>
-        </w:rPr>
-        <w:t>maven</w:t>
-      </w:r>
-      <w:r>
-        <w:rPr>
-          <w:rFonts w:ascii="宋体" w:eastAsia="宋体" w:hAnsi="宋体" w:cs="宋体" w:hint="eastAsia"/>
-          <w:color w:val="202124"/>
-          <w:kern w:val="0"/>
-          <w:sz w:val="24"/>
-        </w:rPr>
-        <w:t>工程</w:t>
-      </w:r>
-      <w:r>
-        <w:rPr>
-          <w:rFonts w:ascii="宋体" w:eastAsia="宋体" w:hAnsi="宋体" w:cs="宋体" w:hint="eastAsia"/>
-          <w:color w:val="202124"/>
-          <w:kern w:val="0"/>
-          <w:sz w:val="24"/>
-        </w:rPr>
-        <w:t>Test</w:t>
-      </w:r>
-      <w:r>
-        <w:rPr>
-          <w:rFonts w:ascii="宋体" w:eastAsia="宋体" w:hAnsi="宋体" w:cs="宋体" w:hint="eastAsia"/>
-          <w:color w:val="202124"/>
-          <w:kern w:val="0"/>
-          <w:sz w:val="24"/>
-        </w:rPr>
-        <w:t>。</w:t>
+        <w:t>软件中打开maven工程Test。</w:t>
       </w:r>
     </w:p>
     <w:p>
@@ -1033,7 +965,7 @@
     <w:p>
       <w:pPr>
         <w:rPr>
-          <w:rFonts w:ascii="宋体" w:eastAsia="宋体" w:hAnsi="宋体" w:cs="宋体" w:hint="eastAsia"/>
+          <w:rFonts w:ascii="宋体" w:eastAsia="宋体" w:hAnsi="宋体" w:cs="宋体"/>
           <w:color w:val="202124"/>
           <w:kern w:val="0"/>
           <w:sz w:val="24"/>
@@ -1114,10 +1046,10 @@
         </w:rPr>
         <w:lastRenderedPageBreak/>
         <w:drawing>
-          <wp:inline distT="0" distB="0" distL="0" distR="0" wp14:anchorId="4D00D419" wp14:editId="5C300B9B">
-            <wp:extent cx="5274310" cy="3119120"/>
-            <wp:effectExtent l="0" t="0" r="2540" b="5080"/>
-            <wp:docPr id="4" name="图片 4"/>
+          <wp:inline distT="0" distB="0" distL="0" distR="0" wp14:anchorId="34182016" wp14:editId="7E3C369B">
+            <wp:extent cx="5274310" cy="3096260"/>
+            <wp:effectExtent l="0" t="0" r="2540" b="8890"/>
+            <wp:docPr id="5" name="图片 5"/>
             <wp:cNvGraphicFramePr>
               <a:graphicFrameLocks xmlns:a="http://schemas.openxmlformats.org/drawingml/2006/main" noChangeAspect="1"/>
             </wp:cNvGraphicFramePr>
@@ -1137,7 +1069,7 @@
                   <pic:spPr>
                     <a:xfrm>
                       <a:off x="0" y="0"/>
-                      <a:ext cx="5274310" cy="3119120"/>
+                      <a:ext cx="5274310" cy="3096260"/>
                     </a:xfrm>
                     <a:prstGeom prst="rect">
                       <a:avLst/>
@@ -1200,7 +1132,7 @@
     <w:p>
       <w:pPr>
         <w:rPr>
-          <w:rFonts w:ascii="宋体" w:eastAsia="宋体" w:hAnsi="宋体" w:cs="宋体" w:hint="eastAsia"/>
+          <w:rFonts w:ascii="宋体" w:eastAsia="宋体" w:hAnsi="宋体" w:cs="宋体"/>
           <w:color w:val="202124"/>
           <w:kern w:val="0"/>
           <w:sz w:val="24"/>
@@ -1219,7 +1151,7 @@
     <w:p>
       <w:pPr>
         <w:rPr>
-          <w:rFonts w:ascii="宋体" w:eastAsia="宋体" w:hAnsi="宋体" w:cs="宋体" w:hint="eastAsia"/>
+          <w:rFonts w:ascii="宋体" w:eastAsia="宋体" w:hAnsi="宋体" w:cs="宋体"/>
           <w:color w:val="202124"/>
           <w:kern w:val="0"/>
           <w:sz w:val="24"/>
@@ -1230,10 +1162,10 @@
           <w:noProof/>
         </w:rPr>
         <w:drawing>
-          <wp:inline distT="0" distB="0" distL="0" distR="0" wp14:anchorId="6944877D" wp14:editId="3CDB14F6">
-            <wp:extent cx="5274310" cy="3113405"/>
-            <wp:effectExtent l="0" t="0" r="2540" b="0"/>
-            <wp:docPr id="7" name="图片 7"/>
+          <wp:inline distT="0" distB="0" distL="0" distR="0" wp14:anchorId="118387FE" wp14:editId="03475221">
+            <wp:extent cx="5274310" cy="3119120"/>
+            <wp:effectExtent l="0" t="0" r="2540" b="5080"/>
+            <wp:docPr id="8" name="图片 8"/>
             <wp:cNvGraphicFramePr>
               <a:graphicFrameLocks xmlns:a="http://schemas.openxmlformats.org/drawingml/2006/main" noChangeAspect="1"/>
             </wp:cNvGraphicFramePr>
@@ -1253,7 +1185,7 @@
                   <pic:spPr>
                     <a:xfrm>
                       <a:off x="0" y="0"/>
-                      <a:ext cx="5274310" cy="3113405"/>
+                      <a:ext cx="5274310" cy="3119120"/>
                     </a:xfrm>
                     <a:prstGeom prst="rect">
                       <a:avLst/>
@@ -1275,16 +1207,82 @@
           <w:sz w:val="24"/>
         </w:rPr>
       </w:pPr>
+    </w:p>
+    <w:p>
+      <w:pPr>
+        <w:rPr>
+          <w:rFonts w:ascii="宋体" w:eastAsia="宋体" w:hAnsi="宋体" w:cs="宋体"/>
+          <w:color w:val="202124"/>
+          <w:kern w:val="0"/>
+          <w:sz w:val="24"/>
+        </w:rPr>
+      </w:pPr>
+      <w:r>
+        <w:rPr>
+          <w:rFonts w:ascii="宋体" w:eastAsia="宋体" w:hAnsi="宋体" w:cs="宋体" w:hint="eastAsia"/>
+          <w:color w:val="202124"/>
+          <w:kern w:val="0"/>
+          <w:sz w:val="24"/>
+        </w:rPr>
+        <w:t>可以看到查询出的结果以弹出的表格形式展示。</w:t>
+      </w:r>
+    </w:p>
+    <w:p>
+      <w:pPr>
+        <w:rPr>
+          <w:rFonts w:ascii="宋体" w:eastAsia="宋体" w:hAnsi="宋体" w:cs="宋体"/>
+          <w:color w:val="202124"/>
+          <w:kern w:val="0"/>
+          <w:sz w:val="24"/>
+        </w:rPr>
+      </w:pPr>
+      <w:r>
+        <w:rPr>
+          <w:rFonts w:ascii="宋体" w:eastAsia="宋体" w:hAnsi="宋体" w:cs="宋体" w:hint="eastAsia"/>
+          <w:color w:val="202124"/>
+          <w:kern w:val="0"/>
+          <w:sz w:val="24"/>
+        </w:rPr>
+        <w:t>create</w:t>
+      </w:r>
+      <w:r>
+        <w:rPr>
+          <w:rFonts w:ascii="宋体" w:eastAsia="宋体" w:hAnsi="宋体" w:cs="宋体"/>
+          <w:color w:val="202124"/>
+          <w:kern w:val="0"/>
+          <w:sz w:val="24"/>
+        </w:rPr>
+        <w:t xml:space="preserve"> </w:t>
+      </w:r>
+      <w:r>
+        <w:rPr>
+          <w:rFonts w:ascii="宋体" w:eastAsia="宋体" w:hAnsi="宋体" w:cs="宋体" w:hint="eastAsia"/>
+          <w:color w:val="202124"/>
+          <w:kern w:val="0"/>
+          <w:sz w:val="24"/>
+        </w:rPr>
+        <w:t>语句</w:t>
+      </w:r>
+    </w:p>
+    <w:p>
+      <w:pPr>
+        <w:rPr>
+          <w:rFonts w:ascii="宋体" w:eastAsia="宋体" w:hAnsi="宋体" w:cs="宋体"/>
+          <w:color w:val="202124"/>
+          <w:kern w:val="0"/>
+          <w:sz w:val="24"/>
+        </w:rPr>
+      </w:pPr>
       <w:r>
         <w:rPr>
           <w:noProof/>
         </w:rPr>
         <w:lastRenderedPageBreak/>
         <w:drawing>
-          <wp:inline distT="0" distB="0" distL="0" distR="0" wp14:anchorId="613B302B" wp14:editId="3D91FD5C">
-            <wp:extent cx="5274310" cy="3125470"/>
-            <wp:effectExtent l="0" t="0" r="2540" b="0"/>
-            <wp:docPr id="6" name="图片 6"/>
+          <wp:inline distT="0" distB="0" distL="0" distR="0" wp14:anchorId="0572E799" wp14:editId="6AD213D5">
+            <wp:extent cx="5274310" cy="3121660"/>
+            <wp:effectExtent l="0" t="0" r="2540" b="2540"/>
+            <wp:docPr id="15" name="图片 15"/>
             <wp:cNvGraphicFramePr>
               <a:graphicFrameLocks xmlns:a="http://schemas.openxmlformats.org/drawingml/2006/main" noChangeAspect="1"/>
             </wp:cNvGraphicFramePr>
@@ -1304,7 +1302,7 @@
                   <pic:spPr>
                     <a:xfrm>
                       <a:off x="0" y="0"/>
-                      <a:ext cx="5274310" cy="3125470"/>
+                      <a:ext cx="5274310" cy="3121660"/>
                     </a:xfrm>
                     <a:prstGeom prst="rect">
                       <a:avLst/>
@@ -1319,91 +1317,70 @@
     </w:p>
     <w:p>
       <w:pPr>
-        <w:rPr>
-          <w:rFonts w:ascii="宋体" w:eastAsia="宋体" w:hAnsi="宋体" w:cs="宋体"/>
-          <w:color w:val="202124"/>
-          <w:kern w:val="0"/>
-          <w:sz w:val="24"/>
-        </w:rPr>
-      </w:pPr>
-      <w:r>
-        <w:rPr>
-          <w:rFonts w:ascii="宋体" w:eastAsia="宋体" w:hAnsi="宋体" w:cs="宋体" w:hint="eastAsia"/>
-          <w:color w:val="202124"/>
-          <w:kern w:val="0"/>
-          <w:sz w:val="24"/>
-        </w:rPr>
-        <w:t>可以看到查询出的结果以弹出的表格形式展示。</w:t>
-      </w:r>
-    </w:p>
-    <w:p>
-      <w:pPr>
-        <w:rPr>
-          <w:rFonts w:ascii="宋体" w:eastAsia="宋体" w:hAnsi="宋体" w:cs="宋体"/>
-          <w:color w:val="202124"/>
-          <w:kern w:val="0"/>
-          <w:sz w:val="24"/>
-        </w:rPr>
-      </w:pPr>
-      <w:r>
-        <w:rPr>
-          <w:rFonts w:ascii="宋体" w:eastAsia="宋体" w:hAnsi="宋体" w:cs="宋体" w:hint="eastAsia"/>
-          <w:color w:val="202124"/>
-          <w:kern w:val="0"/>
-          <w:sz w:val="24"/>
-        </w:rPr>
-        <w:t>create</w:t>
-      </w:r>
-      <w:r>
-        <w:rPr>
-          <w:rFonts w:ascii="宋体" w:eastAsia="宋体" w:hAnsi="宋体" w:cs="宋体"/>
-          <w:color w:val="202124"/>
-          <w:kern w:val="0"/>
-          <w:sz w:val="24"/>
-        </w:rPr>
-        <w:t xml:space="preserve"> </w:t>
-      </w:r>
-      <w:r>
-        <w:rPr>
-          <w:rFonts w:ascii="宋体" w:eastAsia="宋体" w:hAnsi="宋体" w:cs="宋体" w:hint="eastAsia"/>
-          <w:color w:val="202124"/>
-          <w:kern w:val="0"/>
-          <w:sz w:val="24"/>
-        </w:rPr>
-        <w:t>语句</w:t>
-      </w:r>
-      <w:r>
-        <w:rPr>
-          <w:rFonts w:ascii="宋体" w:eastAsia="宋体" w:hAnsi="宋体" w:cs="宋体" w:hint="eastAsia"/>
-          <w:color w:val="202124"/>
-          <w:kern w:val="0"/>
-          <w:sz w:val="24"/>
-        </w:rPr>
-        <w:t>与drop语句</w:t>
-      </w:r>
-    </w:p>
-    <w:p>
-      <w:pPr>
-        <w:rPr>
-          <w:rFonts w:ascii="宋体" w:eastAsia="宋体" w:hAnsi="宋体" w:cs="宋体" w:hint="eastAsia"/>
-          <w:color w:val="202124"/>
-          <w:kern w:val="0"/>
-          <w:sz w:val="24"/>
-        </w:rPr>
-      </w:pPr>
-      <w:r>
-        <w:rPr>
-          <w:rFonts w:ascii="宋体" w:eastAsia="宋体" w:hAnsi="宋体" w:cs="宋体"/>
+        <w:ind w:firstLine="420"/>
+        <w:rPr>
+          <w:rFonts w:ascii="宋体" w:eastAsia="宋体" w:hAnsi="宋体" w:cs="宋体"/>
+          <w:color w:val="202124"/>
+          <w:kern w:val="0"/>
+          <w:sz w:val="24"/>
+        </w:rPr>
+      </w:pPr>
+      <w:r>
+        <w:rPr>
+          <w:rFonts w:ascii="宋体" w:eastAsia="宋体" w:hAnsi="宋体" w:cs="宋体" w:hint="eastAsia"/>
+          <w:color w:val="202124"/>
+          <w:kern w:val="0"/>
+          <w:sz w:val="24"/>
+        </w:rPr>
+        <w:t>可以看到返回了没有存值的表格说明sql语句执行成功了。</w:t>
+      </w:r>
+    </w:p>
+    <w:p>
+      <w:pPr>
+        <w:rPr>
+          <w:rFonts w:ascii="宋体" w:eastAsia="宋体" w:hAnsi="宋体" w:cs="宋体"/>
+          <w:color w:val="202124"/>
+          <w:kern w:val="0"/>
+          <w:sz w:val="24"/>
+        </w:rPr>
+      </w:pPr>
+      <w:r>
+        <w:rPr>
+          <w:rFonts w:ascii="宋体" w:eastAsia="宋体" w:hAnsi="宋体" w:cs="宋体"/>
+          <w:color w:val="202124"/>
+          <w:kern w:val="0"/>
+          <w:sz w:val="24"/>
+        </w:rPr>
+        <w:tab/>
+      </w:r>
+      <w:r>
+        <w:rPr>
+          <w:rFonts w:ascii="宋体" w:eastAsia="宋体" w:hAnsi="宋体" w:cs="宋体" w:hint="eastAsia"/>
+          <w:color w:val="202124"/>
+          <w:kern w:val="0"/>
+          <w:sz w:val="24"/>
+        </w:rPr>
+        <w:t>点击左下角的刷新按钮稍等片刻查看当前元素展示区的变化：</w:t>
+      </w:r>
+    </w:p>
+    <w:p>
+      <w:pPr>
+        <w:rPr>
+          <w:rFonts w:ascii="宋体" w:eastAsia="宋体" w:hAnsi="宋体" w:cs="宋体" w:hint="eastAsia"/>
+          <w:color w:val="202124"/>
+          <w:kern w:val="0"/>
+          <w:sz w:val="24"/>
+        </w:rPr>
+      </w:pPr>
+      <w:r>
+        <w:rPr>
           <w:noProof/>
-          <w:color w:val="202124"/>
-          <w:kern w:val="0"/>
-          <w:sz w:val="24"/>
         </w:rPr>
         <w:drawing>
-          <wp:inline distT="0" distB="0" distL="0" distR="0" wp14:anchorId="0A31CCF8" wp14:editId="7B0EB0EE">
-            <wp:extent cx="5274310" cy="2707005"/>
+          <wp:inline distT="0" distB="0" distL="0" distR="0" wp14:anchorId="3F6AB8DB" wp14:editId="2944613B">
+            <wp:extent cx="5274310" cy="3093720"/>
             <wp:effectExtent l="0" t="0" r="2540" b="0"/>
-            <wp:docPr id="9" name="图片 9"/>
+            <wp:docPr id="16" name="图片 16"/>
             <wp:cNvGraphicFramePr>
               <a:graphicFrameLocks xmlns:a="http://schemas.openxmlformats.org/drawingml/2006/main" noChangeAspect="1"/>
             </wp:cNvGraphicFramePr>
@@ -1411,36 +1388,23 @@
               <a:graphicData uri="http://schemas.openxmlformats.org/drawingml/2006/picture">
                 <pic:pic xmlns:pic="http://schemas.openxmlformats.org/drawingml/2006/picture">
                   <pic:nvPicPr>
-                    <pic:cNvPr id="0" name="Picture 4"/>
-                    <pic:cNvPicPr>
-                      <a:picLocks noChangeAspect="1" noChangeArrowheads="1"/>
-                    </pic:cNvPicPr>
+                    <pic:cNvPr id="1" name=""/>
+                    <pic:cNvPicPr/>
                   </pic:nvPicPr>
                   <pic:blipFill>
-                    <a:blip r:embed="rId13" cstate="print">
-                      <a:extLst>
-                        <a:ext uri="{28A0092B-C50C-407E-A947-70E740481C1C}">
-                          <a14:useLocalDpi xmlns:a14="http://schemas.microsoft.com/office/drawing/2010/main" val="0"/>
-                        </a:ext>
-                      </a:extLst>
-                    </a:blip>
-                    <a:srcRect/>
+                    <a:blip r:embed="rId13"/>
                     <a:stretch>
                       <a:fillRect/>
                     </a:stretch>
                   </pic:blipFill>
-                  <pic:spPr bwMode="auto">
+                  <pic:spPr>
                     <a:xfrm>
                       <a:off x="0" y="0"/>
-                      <a:ext cx="5274310" cy="2707005"/>
+                      <a:ext cx="5274310" cy="3093720"/>
                     </a:xfrm>
                     <a:prstGeom prst="rect">
                       <a:avLst/>
                     </a:prstGeom>
-                    <a:noFill/>
-                    <a:ln>
-                      <a:noFill/>
-                    </a:ln>
                   </pic:spPr>
                 </pic:pic>
               </a:graphicData>
@@ -1458,16 +1422,45 @@
           <w:sz w:val="24"/>
         </w:rPr>
       </w:pPr>
+    </w:p>
+    <w:p>
+      <w:pPr>
+        <w:rPr>
+          <w:rFonts w:ascii="宋体" w:eastAsia="宋体" w:hAnsi="宋体" w:cs="宋体"/>
+          <w:color w:val="202124"/>
+          <w:kern w:val="0"/>
+          <w:sz w:val="24"/>
+        </w:rPr>
+      </w:pPr>
+      <w:r>
+        <w:rPr>
+          <w:rFonts w:ascii="宋体" w:eastAsia="宋体" w:hAnsi="宋体" w:cs="宋体" w:hint="eastAsia"/>
+          <w:color w:val="202124"/>
+          <w:kern w:val="0"/>
+          <w:sz w:val="24"/>
+        </w:rPr>
+        <w:t>drop语句</w:t>
+      </w:r>
+    </w:p>
+    <w:p>
+      <w:pPr>
+        <w:rPr>
+          <w:rFonts w:ascii="宋体" w:eastAsia="宋体" w:hAnsi="宋体" w:cs="宋体" w:hint="eastAsia"/>
+          <w:color w:val="202124"/>
+          <w:kern w:val="0"/>
+          <w:sz w:val="24"/>
+        </w:rPr>
+      </w:pPr>
       <w:r>
         <w:rPr>
           <w:noProof/>
         </w:rPr>
         <w:lastRenderedPageBreak/>
         <w:drawing>
-          <wp:inline distT="0" distB="0" distL="0" distR="0" wp14:anchorId="39B3D9EE" wp14:editId="281D765C">
-            <wp:extent cx="5274310" cy="2667635"/>
-            <wp:effectExtent l="0" t="0" r="2540" b="0"/>
-            <wp:docPr id="10" name="图片 10"/>
+          <wp:inline distT="0" distB="0" distL="0" distR="0" wp14:anchorId="163B4B16" wp14:editId="2E71DB79">
+            <wp:extent cx="5274310" cy="3101975"/>
+            <wp:effectExtent l="0" t="0" r="2540" b="3175"/>
+            <wp:docPr id="11" name="图片 11"/>
             <wp:cNvGraphicFramePr>
               <a:graphicFrameLocks xmlns:a="http://schemas.openxmlformats.org/drawingml/2006/main" noChangeAspect="1"/>
             </wp:cNvGraphicFramePr>
@@ -1487,7 +1480,7 @@
                   <pic:spPr>
                     <a:xfrm>
                       <a:off x="0" y="0"/>
-                      <a:ext cx="5274310" cy="2667635"/>
+                      <a:ext cx="5274310" cy="3101975"/>
                     </a:xfrm>
                     <a:prstGeom prst="rect">
                       <a:avLst/>
@@ -1553,13 +1546,13 @@
           <w:kern w:val="0"/>
           <w:sz w:val="24"/>
         </w:rPr>
-        <w:t>接着可以重新进入一次该数据库连接查看左部的元素区是否相应变化：</w:t>
-      </w:r>
-    </w:p>
-    <w:p>
-      <w:pPr>
-        <w:rPr>
-          <w:rFonts w:ascii="宋体" w:eastAsia="宋体" w:hAnsi="宋体" w:cs="宋体"/>
+        <w:t>点击左下角的刷新按钮稍等片刻查看当前元素展示区的变化：</w:t>
+      </w:r>
+    </w:p>
+    <w:p>
+      <w:pPr>
+        <w:rPr>
+          <w:rFonts w:ascii="宋体" w:eastAsia="宋体" w:hAnsi="宋体" w:cs="宋体" w:hint="eastAsia"/>
           <w:color w:val="202124"/>
           <w:kern w:val="0"/>
           <w:sz w:val="24"/>
@@ -1570,10 +1563,10 @@
           <w:noProof/>
         </w:rPr>
         <w:drawing>
-          <wp:inline distT="0" distB="0" distL="0" distR="0" wp14:anchorId="7D876EE6" wp14:editId="0ABB0F7B">
-            <wp:extent cx="5274310" cy="3112135"/>
-            <wp:effectExtent l="0" t="0" r="2540" b="0"/>
-            <wp:docPr id="13" name="图片 13"/>
+          <wp:inline distT="0" distB="0" distL="0" distR="0" wp14:anchorId="789DA005" wp14:editId="61B69151">
+            <wp:extent cx="5274310" cy="3098165"/>
+            <wp:effectExtent l="0" t="0" r="2540" b="6985"/>
+            <wp:docPr id="14" name="图片 14"/>
             <wp:cNvGraphicFramePr>
               <a:graphicFrameLocks xmlns:a="http://schemas.openxmlformats.org/drawingml/2006/main" noChangeAspect="1"/>
             </wp:cNvGraphicFramePr>
@@ -1593,7 +1586,7 @@
                   <pic:spPr>
                     <a:xfrm>
                       <a:off x="0" y="0"/>
-                      <a:ext cx="5274310" cy="3112135"/>
+                      <a:ext cx="5274310" cy="3098165"/>
                     </a:xfrm>
                     <a:prstGeom prst="rect">
                       <a:avLst/>
@@ -1609,7 +1602,7 @@
     <w:p>
       <w:pPr>
         <w:rPr>
-          <w:rFonts w:ascii="宋体" w:eastAsia="宋体" w:hAnsi="宋体" w:cs="宋体" w:hint="eastAsia"/>
+          <w:rFonts w:ascii="宋体" w:eastAsia="宋体" w:hAnsi="宋体" w:cs="宋体"/>
           <w:color w:val="202124"/>
           <w:kern w:val="0"/>
           <w:sz w:val="24"/>
@@ -1793,6 +1786,7 @@
     <w:lsdException w:name="HTML Sample" w:semiHidden="1" w:unhideWhenUsed="1"/>
     <w:lsdException w:name="HTML Typewriter" w:semiHidden="1" w:unhideWhenUsed="1"/>
     <w:lsdException w:name="HTML Variable" w:semiHidden="1" w:unhideWhenUsed="1"/>
+    <w:lsdException w:name="Normal Table" w:semiHidden="1" w:unhideWhenUsed="1"/>
     <w:lsdException w:name="annotation subject" w:semiHidden="1" w:unhideWhenUsed="1"/>
     <w:lsdException w:name="No List" w:semiHidden="1" w:unhideWhenUsed="1"/>
     <w:lsdException w:name="Outline List 1" w:semiHidden="1" w:unhideWhenUsed="1"/>
@@ -1839,8 +1833,10 @@
     <w:lsdException w:name="Table Subtle 2" w:semiHidden="1" w:unhideWhenUsed="1"/>
     <w:lsdException w:name="Table Web 1" w:semiHidden="1" w:unhideWhenUsed="1"/>
     <w:lsdException w:name="Table Web 2" w:semiHidden="1" w:unhideWhenUsed="1"/>
+    <w:lsdException w:name="Table Web 3" w:semiHidden="1" w:unhideWhenUsed="1"/>
     <w:lsdException w:name="Balloon Text" w:semiHidden="1" w:unhideWhenUsed="1"/>
     <w:lsdException w:name="Table Grid" w:uiPriority="39"/>
+    <w:lsdException w:name="Table Theme" w:semiHidden="1" w:unhideWhenUsed="1"/>
     <w:lsdException w:name="Placeholder Text" w:semiHidden="1"/>
     <w:lsdException w:name="No Spacing" w:uiPriority="1" w:qFormat="1"/>
     <w:lsdException w:name="Light Shading" w:uiPriority="60"/>
